--- a/Формализованные модели информационно-аналитического мониторинга/Практики/Отчет КДЗ4.docx
+++ b/Формализованные модели информационно-аналитического мониторинга/Практики/Отчет КДЗ4.docx
@@ -389,7 +389,7 @@
           <w:color w:val="000000"/>
           <w:szCs w:val="28"/>
         </w:rPr>
-        <w:t>3</w:t>
+        <w:t>4</w:t>
       </w:r>
     </w:p>
     <w:p>
@@ -657,7 +657,7 @@
           <w:r>
             <w:fldChar w:fldCharType="separate"/>
           </w:r>
-          <w:hyperlink w:anchor="_Toc195618060" w:history="1">
+          <w:hyperlink w:anchor="_Toc197337062" w:history="1">
             <w:r>
               <w:rPr>
                 <w:rStyle w:val="ab"/>
@@ -681,7 +681,7 @@
               <w:rPr>
                 <w:webHidden/>
               </w:rPr>
-              <w:instrText xml:space="preserve"> PAGEREF _Toc195618060 \h </w:instrText>
+              <w:instrText xml:space="preserve"> PAGEREF _Toc197337062 \h </w:instrText>
             </w:r>
             <w:r>
               <w:rPr>
@@ -721,12 +721,12 @@
               <w14:ligatures w14:val="standardContextual"/>
             </w:rPr>
           </w:pPr>
-          <w:hyperlink w:anchor="_Toc195618061" w:history="1">
+          <w:hyperlink w:anchor="_Toc197337063" w:history="1">
             <w:r>
               <w:rPr>
                 <w:rStyle w:val="ab"/>
               </w:rPr>
-              <w:t>Алгоритм исключения заведомо неэффективных решений</w:t>
+              <w:t>Метод последовательных уступок</w:t>
             </w:r>
             <w:r>
               <w:rPr>
@@ -744,7 +744,7 @@
               <w:rPr>
                 <w:webHidden/>
               </w:rPr>
-              <w:instrText xml:space="preserve"> PAGEREF _Toc195618061 \h </w:instrText>
+              <w:instrText xml:space="preserve"> PAGEREF _Toc197337063 \h </w:instrText>
             </w:r>
             <w:r>
               <w:rPr>
@@ -784,12 +784,12 @@
               <w14:ligatures w14:val="standardContextual"/>
             </w:rPr>
           </w:pPr>
-          <w:hyperlink w:anchor="_Toc195618062" w:history="1">
+          <w:hyperlink w:anchor="_Toc197337064" w:history="1">
             <w:r>
               <w:rPr>
                 <w:rStyle w:val="ab"/>
               </w:rPr>
-              <w:t>Алгоритм построения полиэдрального конуса доминирования</w:t>
+              <w:t>Практическая реализация</w:t>
             </w:r>
             <w:r>
               <w:rPr>
@@ -807,7 +807,7 @@
               <w:rPr>
                 <w:webHidden/>
               </w:rPr>
-              <w:instrText xml:space="preserve"> PAGEREF _Toc195618062 \h </w:instrText>
+              <w:instrText xml:space="preserve"> PAGEREF _Toc197337064 \h </w:instrText>
             </w:r>
             <w:r>
               <w:rPr>
@@ -847,133 +847,7 @@
               <w14:ligatures w14:val="standardContextual"/>
             </w:rPr>
           </w:pPr>
-          <w:hyperlink w:anchor="_Toc195618063" w:history="1">
-            <w:r>
-              <w:rPr>
-                <w:rStyle w:val="ab"/>
-              </w:rPr>
-              <w:t>Геометрическая интерпретация</w:t>
-            </w:r>
-            <w:r>
-              <w:rPr>
-                <w:webHidden/>
-              </w:rPr>
-              <w:tab/>
-            </w:r>
-            <w:r>
-              <w:rPr>
-                <w:webHidden/>
-              </w:rPr>
-              <w:fldChar w:fldCharType="begin"/>
-            </w:r>
-            <w:r>
-              <w:rPr>
-                <w:webHidden/>
-              </w:rPr>
-              <w:instrText xml:space="preserve"> PAGEREF _Toc195618063 \h </w:instrText>
-            </w:r>
-            <w:r>
-              <w:rPr>
-                <w:webHidden/>
-              </w:rPr>
-            </w:r>
-            <w:r>
-              <w:rPr>
-                <w:webHidden/>
-              </w:rPr>
-              <w:fldChar w:fldCharType="separate"/>
-            </w:r>
-            <w:r>
-              <w:rPr>
-                <w:webHidden/>
-              </w:rPr>
-              <w:t>7</w:t>
-            </w:r>
-            <w:r>
-              <w:rPr>
-                <w:webHidden/>
-              </w:rPr>
-              <w:fldChar w:fldCharType="end"/>
-            </w:r>
-          </w:hyperlink>
-        </w:p>
-        <w:p>
-          <w:pPr>
-            <w:pStyle w:val="14"/>
-            <w:rPr>
-              <w:rFonts w:asciiTheme="minorHAnsi" w:hAnsiTheme="minorHAnsi"/>
-              <w:b w:val="0"/>
-              <w:bCs w:val="0"/>
-              <w:kern w:val="2"/>
-              <w:sz w:val="24"/>
-              <w:szCs w:val="24"/>
-              <w14:ligatures w14:val="standardContextual"/>
-            </w:rPr>
-          </w:pPr>
-          <w:hyperlink w:anchor="_Toc195618064" w:history="1">
-            <w:r>
-              <w:rPr>
-                <w:rStyle w:val="ab"/>
-              </w:rPr>
-              <w:t>Сравнительный анализ множеств.</w:t>
-            </w:r>
-            <w:r>
-              <w:rPr>
-                <w:webHidden/>
-              </w:rPr>
-              <w:tab/>
-            </w:r>
-            <w:r>
-              <w:rPr>
-                <w:webHidden/>
-              </w:rPr>
-              <w:fldChar w:fldCharType="begin"/>
-            </w:r>
-            <w:r>
-              <w:rPr>
-                <w:webHidden/>
-              </w:rPr>
-              <w:instrText xml:space="preserve"> PAGEREF _Toc195618064 \h </w:instrText>
-            </w:r>
-            <w:r>
-              <w:rPr>
-                <w:webHidden/>
-              </w:rPr>
-            </w:r>
-            <w:r>
-              <w:rPr>
-                <w:webHidden/>
-              </w:rPr>
-              <w:fldChar w:fldCharType="separate"/>
-            </w:r>
-            <w:r>
-              <w:rPr>
-                <w:webHidden/>
-              </w:rPr>
-              <w:t>10</w:t>
-            </w:r>
-            <w:r>
-              <w:rPr>
-                <w:webHidden/>
-              </w:rPr>
-              <w:fldChar w:fldCharType="end"/>
-            </w:r>
-          </w:hyperlink>
-        </w:p>
-        <w:p>
-          <w:pPr>
-            <w:pStyle w:val="14"/>
-            <w:rPr>
-              <w:rFonts w:asciiTheme="minorHAnsi" w:hAnsiTheme="minorHAnsi"/>
-              <w:b w:val="0"/>
-              <w:bCs w:val="0"/>
-              <w:kern w:val="2"/>
-              <w:sz w:val="24"/>
-              <w:szCs w:val="24"/>
-              <w14:ligatures w14:val="standardContextual"/>
-            </w:rPr>
-          </w:pPr>
-          <w:hyperlink w:anchor="_Toc195618065" w:history="1">
+          <w:hyperlink w:anchor="_Toc197337065" w:history="1">
             <w:r>
               <w:rPr>
                 <w:rStyle w:val="ab"/>
@@ -996,7 +870,7 @@
               <w:rPr>
                 <w:webHidden/>
               </w:rPr>
-              <w:instrText xml:space="preserve"> PAGEREF _Toc195618065 \h </w:instrText>
+              <w:instrText xml:space="preserve"> PAGEREF _Toc197337065 \h </w:instrText>
             </w:r>
             <w:r>
               <w:rPr>
@@ -1013,7 +887,7 @@
               <w:rPr>
                 <w:webHidden/>
               </w:rPr>
-              <w:t>11</w:t>
+              <w:t>9</w:t>
             </w:r>
             <w:r>
               <w:rPr>
@@ -1065,7 +939,7 @@
           <w:bCs/>
         </w:rPr>
       </w:pPr>
-      <w:bookmarkStart w:id="3" w:name="_Toc195618060"/>
+      <w:bookmarkStart w:id="3" w:name="_Toc197337062"/>
       <w:r>
         <w:rPr>
           <w:rFonts w:eastAsia="Times New Roman"/>
@@ -1739,13 +1613,7 @@
                     <w:rPr>
                       <w:rFonts w:ascii="Cambria Math" w:hAnsi="Cambria Math"/>
                     </w:rPr>
-                    <m:t>+</m:t>
-                  </m:r>
-                  <m:r>
-                    <w:rPr>
-                      <w:rFonts w:ascii="Cambria Math" w:hAnsi="Cambria Math"/>
-                    </w:rPr>
-                    <m:t>2</m:t>
+                    <m:t>+2</m:t>
                   </m:r>
                   <m:sSub>
                     <m:sSubPr>
@@ -1779,13 +1647,7 @@
                     <w:rPr>
                       <w:rFonts w:ascii="Cambria Math" w:hAnsi="Cambria Math"/>
                     </w:rPr>
-                    <m:t>≦</m:t>
-                  </m:r>
-                  <m:r>
-                    <w:rPr>
-                      <w:rFonts w:ascii="Cambria Math" w:hAnsi="Cambria Math"/>
-                    </w:rPr>
-                    <m:t>20</m:t>
+                    <m:t>≦20</m:t>
                   </m:r>
                 </m:e>
                 <m:e>
@@ -1805,14 +1667,7 @@
                           <w:rFonts w:ascii="Cambria Math" w:hAnsi="Cambria Math"/>
                           <w:lang w:val="en-US"/>
                         </w:rPr>
-                        <m:t>2</m:t>
-                      </m:r>
-                      <m:r>
-                        <w:rPr>
-                          <w:rFonts w:ascii="Cambria Math" w:hAnsi="Cambria Math"/>
-                          <w:lang w:val="en-US"/>
-                        </w:rPr>
-                        <m:t>x</m:t>
+                        <m:t>2x</m:t>
                       </m:r>
                     </m:e>
                     <m:sub>
@@ -1862,13 +1717,7 @@
                     <w:rPr>
                       <w:rFonts w:ascii="Cambria Math" w:hAnsi="Cambria Math"/>
                     </w:rPr>
-                    <m:t>≧</m:t>
-                  </m:r>
-                  <m:r>
-                    <w:rPr>
-                      <w:rFonts w:ascii="Cambria Math" w:hAnsi="Cambria Math"/>
-                    </w:rPr>
-                    <m:t>5</m:t>
+                    <m:t>≧5</m:t>
                   </m:r>
                 </m:e>
                 <m:e>
@@ -1910,13 +1759,7 @@
                     <w:rPr>
                       <w:rFonts w:ascii="Cambria Math" w:eastAsia="Cambria Math" w:hAnsi="Cambria Math" w:cs="Cambria Math"/>
                     </w:rPr>
-                    <m:t>≦</m:t>
-                  </m:r>
-                  <m:r>
-                    <w:rPr>
-                      <w:rFonts w:ascii="Cambria Math" w:eastAsia="Cambria Math" w:hAnsi="Cambria Math" w:cs="Cambria Math"/>
-                    </w:rPr>
-                    <m:t>10</m:t>
+                    <m:t>≦10</m:t>
                   </m:r>
                   <m:ctrlPr>
                     <w:rPr>
@@ -1965,19 +1808,7 @@
                     <w:rPr>
                       <w:rFonts w:ascii="Cambria Math" w:eastAsia="Cambria Math" w:hAnsi="Cambria Math" w:cs="Cambria Math"/>
                     </w:rPr>
-                    <m:t>≦</m:t>
-                  </m:r>
-                  <m:r>
-                    <w:rPr>
-                      <w:rFonts w:ascii="Cambria Math" w:eastAsia="Cambria Math" w:hAnsi="Cambria Math" w:cs="Cambria Math"/>
-                    </w:rPr>
-                    <m:t>7</m:t>
-                  </m:r>
-                  <m:r>
-                    <w:rPr>
-                      <w:rFonts w:ascii="Cambria Math" w:eastAsia="Cambria Math" w:hAnsi="Cambria Math" w:cs="Cambria Math"/>
-                    </w:rPr>
-                    <m:t>.5</m:t>
+                    <m:t>≦7.5</m:t>
                   </m:r>
                 </m:e>
               </m:eqArr>
@@ -2242,13 +2073,7 @@
                   <w:rPr>
                     <w:rFonts w:ascii="Cambria Math" w:hAnsi="Cambria Math"/>
                   </w:rPr>
-                  <m:t>=</m:t>
-                </m:r>
-                <m:r>
-                  <w:rPr>
-                    <w:rFonts w:ascii="Cambria Math" w:hAnsi="Cambria Math"/>
-                  </w:rPr>
-                  <m:t>1</m:t>
+                  <m:t>=1</m:t>
                 </m:r>
               </m:oMath>
             </m:oMathPara>
@@ -2267,6 +2092,7 @@
           <w:bCs/>
         </w:rPr>
       </w:pPr>
+      <w:bookmarkStart w:id="4" w:name="_Toc197337063"/>
       <w:r>
         <w:rPr>
           <w:b/>
@@ -2275,6 +2101,7 @@
         <w:lastRenderedPageBreak/>
         <w:t>Метод последовательных уступок</w:t>
       </w:r>
+      <w:bookmarkEnd w:id="4"/>
     </w:p>
     <w:p>
       <w:pPr>
@@ -2401,15 +2228,7 @@
               <w:color w:val="404040"/>
               <w:szCs w:val="28"/>
             </w:rPr>
-            <m:t>)</m:t>
-          </m:r>
-          <m:r>
-            <w:rPr>
-              <w:rFonts w:ascii="Cambria Math" w:hAnsi="Cambria Math"/>
-              <w:color w:val="404040"/>
-              <w:szCs w:val="28"/>
-            </w:rPr>
-            <m:t>≻</m:t>
+            <m:t>)≻</m:t>
           </m:r>
           <m:sSub>
             <m:sSubPr>
@@ -2466,15 +2285,7 @@
               <w:color w:val="404040"/>
               <w:szCs w:val="28"/>
             </w:rPr>
-            <m:t xml:space="preserve">) </m:t>
-          </m:r>
-          <m:r>
-            <w:rPr>
-              <w:rFonts w:ascii="Cambria Math" w:hAnsi="Cambria Math"/>
-              <w:color w:val="404040"/>
-              <w:szCs w:val="28"/>
-            </w:rPr>
-            <m:t>. . .≻</m:t>
+            <m:t>) . . .≻</m:t>
           </m:r>
           <m:sSub>
             <m:sSubPr>
@@ -2615,23 +2426,7 @@
               <w:color w:val="404040"/>
               <w:szCs w:val="28"/>
             </w:rPr>
-            <m:t>(</m:t>
-          </m:r>
-          <m:r>
-            <w:rPr>
-              <w:rFonts w:ascii="Cambria Math" w:hAnsi="Cambria Math"/>
-              <w:color w:val="404040"/>
-              <w:szCs w:val="28"/>
-            </w:rPr>
-            <m:t>X</m:t>
-          </m:r>
-          <m:r>
-            <w:rPr>
-              <w:rFonts w:ascii="Cambria Math" w:hAnsi="Cambria Math"/>
-              <w:color w:val="404040"/>
-              <w:szCs w:val="28"/>
-            </w:rPr>
-            <m:t xml:space="preserve">)→ </m:t>
+            <m:t xml:space="preserve">(X)→ </m:t>
           </m:r>
           <m:func>
             <m:funcPr>
@@ -3282,16 +3077,7 @@
                       <w:szCs w:val="28"/>
                       <w:lang w:val="en-US"/>
                     </w:rPr>
-                    <m:t>*</m:t>
-                  </m:r>
-                  <m:r>
-                    <w:rPr>
-                      <w:rFonts w:ascii="Cambria Math" w:hAnsi="Cambria Math"/>
-                      <w:color w:val="404040"/>
-                      <w:szCs w:val="28"/>
-                      <w:lang w:val="en-US"/>
-                    </w:rPr>
-                    <m:t>2</m:t>
+                    <m:t>*2</m:t>
                   </m:r>
                 </m:sup>
               </m:sSup>
@@ -3957,16 +3743,7 @@
                       <w:szCs w:val="28"/>
                       <w:lang w:val="en-US"/>
                     </w:rPr>
-                    <m:t>*</m:t>
-                  </m:r>
-                  <m:r>
-                    <w:rPr>
-                      <w:rFonts w:ascii="Cambria Math" w:hAnsi="Cambria Math"/>
-                      <w:color w:val="404040"/>
-                      <w:szCs w:val="28"/>
-                      <w:lang w:val="en-US"/>
-                    </w:rPr>
-                    <m:t>3</m:t>
+                    <m:t>*3</m:t>
                   </m:r>
                 </m:sup>
               </m:sSup>
@@ -4078,16 +3855,7 @@
                       <w:szCs w:val="28"/>
                       <w:lang w:val="en-US"/>
                     </w:rPr>
-                    <m:t>∈</m:t>
-                  </m:r>
-                  <m:r>
-                    <w:rPr>
-                      <w:rFonts w:ascii="Cambria Math" w:hAnsi="Cambria Math"/>
-                      <w:color w:val="404040"/>
-                      <w:szCs w:val="28"/>
-                      <w:lang w:val="en-US"/>
-                    </w:rPr>
-                    <m:t>D</m:t>
+                    <m:t>∈D</m:t>
                   </m:r>
                 </m:e>
                 <m:e>
@@ -4450,14 +4218,7 @@
           <w:color w:val="404040"/>
           <w:szCs w:val="28"/>
         </w:rPr>
-        <w:t>Н</w:t>
-      </w:r>
-      <w:r>
-        <w:rPr>
-          <w:color w:val="404040"/>
-          <w:szCs w:val="28"/>
-        </w:rPr>
-        <w:t xml:space="preserve">а шаге </w:t>
+        <w:t xml:space="preserve">На шаге </w:t>
       </w:r>
       <w:r>
         <w:rPr>
@@ -4503,15 +4264,7 @@
                 <w:color w:val="404040"/>
                 <w:szCs w:val="28"/>
               </w:rPr>
-              <m:t>m</m:t>
-            </m:r>
-            <m:r>
-              <w:rPr>
-                <w:rFonts w:ascii="Cambria Math" w:hAnsi="Cambria Math"/>
-                <w:color w:val="404040"/>
-                <w:szCs w:val="28"/>
-              </w:rPr>
-              <m:t>-1</m:t>
+              <m:t>m-1</m:t>
             </m:r>
           </m:sub>
         </m:sSub>
@@ -4558,7 +4311,6 @@
                 <w:rFonts w:ascii="Cambria Math" w:hAnsi="Cambria Math"/>
                 <w:color w:val="404040"/>
                 <w:szCs w:val="28"/>
-                <w:lang w:val="en-US"/>
               </w:rPr>
               <m:t>1</m:t>
             </m:r>
@@ -4876,16 +4628,7 @@
                       <w:szCs w:val="28"/>
                       <w:lang w:val="en-US"/>
                     </w:rPr>
-                    <m:t>*</m:t>
-                  </m:r>
-                  <m:r>
-                    <w:rPr>
-                      <w:rFonts w:ascii="Cambria Math" w:hAnsi="Cambria Math"/>
-                      <w:color w:val="404040"/>
-                      <w:szCs w:val="28"/>
-                      <w:lang w:val="en-US"/>
-                    </w:rPr>
-                    <m:t>m</m:t>
+                    <m:t>*m</m:t>
                   </m:r>
                 </m:sup>
               </m:sSup>
@@ -5624,6 +5367,7 @@
           <w:bCs/>
         </w:rPr>
       </w:pPr>
+      <w:bookmarkStart w:id="5" w:name="_Toc197337064"/>
       <w:r>
         <w:rPr>
           <w:b/>
@@ -5632,6 +5376,7 @@
         <w:lastRenderedPageBreak/>
         <w:t>Практическая реализация</w:t>
       </w:r>
+      <w:bookmarkEnd w:id="5"/>
     </w:p>
     <w:p>
       <w:r>
@@ -6683,19 +6428,7 @@
           <w:rPr>
             <w:rFonts w:ascii="Cambria Math" w:hAnsi="Cambria Math"/>
           </w:rPr>
-          <m:t>=</m:t>
-        </m:r>
-        <m:r>
-          <w:rPr>
-            <w:rFonts w:ascii="Cambria Math" w:hAnsi="Cambria Math"/>
-          </w:rPr>
-          <m:t>2;</m:t>
-        </m:r>
-        <m:r>
-          <w:rPr>
-            <w:rFonts w:ascii="Cambria Math" w:hAnsi="Cambria Math"/>
-          </w:rPr>
-          <m:t>δ</m:t>
+          <m:t>=2;δ</m:t>
         </m:r>
         <m:sSub>
           <m:sSubPr>
@@ -6762,6 +6495,7 @@
       </w:pPr>
       <w:r>
         <w:rPr>
+          <w:noProof/>
           <w:szCs w:val="28"/>
         </w:rPr>
         <w:drawing>
@@ -7356,35 +7090,7 @@
                           <w:rFonts w:ascii="Cambria Math" w:hAnsi="Cambria Math"/>
                           <w:lang w:val="en-US"/>
                         </w:rPr>
-                        <m:t>(</m:t>
-                      </m:r>
-                      <m:r>
-                        <w:rPr>
-                          <w:rFonts w:ascii="Cambria Math" w:hAnsi="Cambria Math"/>
-                          <w:lang w:val="en-US"/>
-                        </w:rPr>
-                        <m:t>6</m:t>
-                      </m:r>
-                      <m:r>
-                        <w:rPr>
-                          <w:rFonts w:ascii="Cambria Math" w:hAnsi="Cambria Math"/>
-                          <w:lang w:val="en-US"/>
-                        </w:rPr>
-                        <m:t>,</m:t>
-                      </m:r>
-                      <m:r>
-                        <w:rPr>
-                          <w:rFonts w:ascii="Cambria Math" w:hAnsi="Cambria Math"/>
-                          <w:lang w:val="en-US"/>
-                        </w:rPr>
-                        <m:t>7</m:t>
-                      </m:r>
-                      <m:r>
-                        <w:rPr>
-                          <w:rFonts w:ascii="Cambria Math" w:hAnsi="Cambria Math"/>
-                          <w:lang w:val="en-US"/>
-                        </w:rPr>
-                        <m:t>)</m:t>
+                        <m:t>(6,7)</m:t>
                       </m:r>
                     </m:e>
                     <m:e>
@@ -7427,13 +7133,7 @@
                         <w:rPr>
                           <w:rFonts w:ascii="Cambria Math" w:hAnsi="Cambria Math"/>
                         </w:rPr>
-                        <m:t>=</m:t>
-                      </m:r>
-                      <m:r>
-                        <w:rPr>
-                          <w:rFonts w:ascii="Cambria Math" w:hAnsi="Cambria Math"/>
-                        </w:rPr>
-                        <m:t>-</m:t>
+                        <m:t>=-</m:t>
                       </m:r>
                       <m:r>
                         <w:rPr>
@@ -7567,14 +7267,7 @@
                       <w:rFonts w:ascii="Cambria Math" w:hAnsi="Cambria Math"/>
                       <w:lang w:val="en-US"/>
                     </w:rPr>
-                    <m:t xml:space="preserve">X)≥15 -2= </m:t>
-                  </m:r>
-                  <m:r>
-                    <w:rPr>
-                      <w:rFonts w:ascii="Cambria Math" w:hAnsi="Cambria Math"/>
-                      <w:lang w:val="en-US"/>
-                    </w:rPr>
-                    <m:t>13</m:t>
+                    <m:t>X)≥15 -2= 13</m:t>
                   </m:r>
                 </m:e>
               </m:eqArr>
@@ -7820,7 +7513,6 @@
       <w:r>
         <w:rPr>
           <w:vertAlign w:val="subscript"/>
-          <w:lang w:val="en-US"/>
         </w:rPr>
         <w:t>2</w:t>
       </w:r>
@@ -7834,6 +7526,7 @@
       </w:pPr>
       <w:r>
         <w:rPr>
+          <w:noProof/>
           <w:szCs w:val="28"/>
         </w:rPr>
         <w:drawing>
@@ -8054,14 +7747,7 @@
                       <w:rFonts w:ascii="Cambria Math" w:hAnsi="Cambria Math"/>
                       <w:lang w:val="en-US"/>
                     </w:rPr>
-                    <m:t>∈</m:t>
-                  </m:r>
-                  <m:r>
-                    <w:rPr>
-                      <w:rFonts w:ascii="Cambria Math" w:hAnsi="Cambria Math"/>
-                      <w:lang w:val="en-US"/>
-                    </w:rPr>
-                    <m:t>D</m:t>
+                    <m:t>∈D</m:t>
                   </m:r>
                 </m:e>
                 <m:e>
@@ -8122,21 +7808,7 @@
                       <w:rFonts w:ascii="Cambria Math" w:hAnsi="Cambria Math"/>
                       <w:lang w:val="en-US"/>
                     </w:rPr>
-                    <m:t>≥15</m:t>
-                  </m:r>
-                  <m:r>
-                    <w:rPr>
-                      <w:rFonts w:ascii="Cambria Math" w:hAnsi="Cambria Math"/>
-                      <w:lang w:val="en-US"/>
-                    </w:rPr>
-                    <m:t>-</m:t>
-                  </m:r>
-                  <m:r>
-                    <w:rPr>
-                      <w:rFonts w:ascii="Cambria Math" w:hAnsi="Cambria Math"/>
-                      <w:lang w:val="en-US"/>
-                    </w:rPr>
-                    <m:t>2=13</m:t>
+                    <m:t>≥15-2=13</m:t>
                   </m:r>
                   <m:ctrlPr>
                     <w:rPr>
@@ -8204,56 +7876,7 @@
                       <w:rFonts w:ascii="Cambria Math" w:hAnsi="Cambria Math"/>
                       <w:lang w:val="en-US"/>
                     </w:rPr>
-                    <m:t>≥</m:t>
-                  </m:r>
-                  <m:r>
-                    <w:rPr>
-                      <w:rFonts w:ascii="Cambria Math" w:hAnsi="Cambria Math"/>
-                      <w:lang w:val="en-US"/>
-                    </w:rPr>
-                    <m:t>-11</m:t>
-                  </m:r>
-                  <m:r>
-                    <w:rPr>
-                      <w:rFonts w:ascii="Cambria Math" w:hAnsi="Cambria Math"/>
-                      <w:lang w:val="en-US"/>
-                    </w:rPr>
-                    <m:t>-</m:t>
-                  </m:r>
-                  <m:r>
-                    <w:rPr>
-                      <w:rFonts w:ascii="Cambria Math" w:hAnsi="Cambria Math"/>
-                      <w:lang w:val="en-US"/>
-                    </w:rPr>
-                    <m:t>1</m:t>
-                  </m:r>
-                  <m:r>
-                    <w:rPr>
-                      <w:rFonts w:ascii="Cambria Math" w:hAnsi="Cambria Math"/>
-                      <w:lang w:val="en-US"/>
-                    </w:rPr>
-                    <m:t>=</m:t>
-                  </m:r>
-                  <m:r>
-                    <w:rPr>
-                      <w:rFonts w:ascii="Cambria Math" w:hAnsi="Cambria Math"/>
-                      <w:lang w:val="en-US"/>
-                    </w:rPr>
-                    <m:t>-</m:t>
-                  </m:r>
-                  <m:r>
-                    <w:rPr>
-                      <w:rFonts w:ascii="Cambria Math" w:hAnsi="Cambria Math"/>
-                      <w:lang w:val="en-US"/>
-                    </w:rPr>
-                    <m:t>1</m:t>
-                  </m:r>
-                  <m:r>
-                    <w:rPr>
-                      <w:rFonts w:ascii="Cambria Math" w:hAnsi="Cambria Math"/>
-                      <w:lang w:val="en-US"/>
-                    </w:rPr>
-                    <m:t>2</m:t>
+                    <m:t>≥-11-1=-12</m:t>
                   </m:r>
                 </m:e>
               </m:eqArr>
@@ -8627,35 +8250,7 @@
                           <w:rFonts w:ascii="Cambria Math" w:hAnsi="Cambria Math"/>
                           <w:lang w:val="en-US"/>
                         </w:rPr>
-                        <m:t>≥</m:t>
-                      </m:r>
-                      <m:r>
-                        <w:rPr>
-                          <w:rFonts w:ascii="Cambria Math" w:hAnsi="Cambria Math"/>
-                          <w:lang w:val="en-US"/>
-                        </w:rPr>
-                        <m:t>-</m:t>
-                      </m:r>
-                      <m:r>
-                        <w:rPr>
-                          <w:rFonts w:ascii="Cambria Math" w:hAnsi="Cambria Math"/>
-                          <w:lang w:val="en-US"/>
-                        </w:rPr>
-                        <m:t>1</m:t>
-                      </m:r>
-                      <m:r>
-                        <w:rPr>
-                          <w:rFonts w:ascii="Cambria Math" w:hAnsi="Cambria Math"/>
-                          <w:lang w:val="en-US"/>
-                        </w:rPr>
-                        <m:t>2</m:t>
-                      </m:r>
-                      <m:r>
-                        <w:rPr>
-                          <w:rFonts w:ascii="Cambria Math" w:hAnsi="Cambria Math"/>
-                          <w:lang w:val="en-US"/>
-                        </w:rPr>
-                        <m:t>+3</m:t>
+                        <m:t>≥-12+3</m:t>
                       </m:r>
                       <m:sSub>
                         <m:sSubPr>
@@ -8712,6 +8307,7 @@
       </w:pPr>
       <w:r>
         <w:rPr>
+          <w:noProof/>
           <w:szCs w:val="28"/>
         </w:rPr>
         <w:lastRenderedPageBreak/>
@@ -8884,13 +8480,7 @@
           <w:rPr>
             <w:rFonts w:ascii="Cambria Math" w:hAnsi="Cambria Math"/>
           </w:rPr>
-          <m:t>=</m:t>
-        </m:r>
-        <m:r>
-          <w:rPr>
-            <w:rFonts w:ascii="Cambria Math" w:hAnsi="Cambria Math"/>
-          </w:rPr>
-          <m:t xml:space="preserve">[6.25, 6,75]; </m:t>
+          <m:t xml:space="preserve">=[6.25, 6,75]; </m:t>
         </m:r>
         <m:sSub>
           <m:sSubPr>
@@ -9010,7 +8600,7 @@
           <w:bCs/>
         </w:rPr>
       </w:pPr>
-      <w:bookmarkStart w:id="4" w:name="_Toc195618065"/>
+      <w:bookmarkStart w:id="6" w:name="_Toc197337065"/>
       <w:r>
         <w:rPr>
           <w:b/>
@@ -9019,7 +8609,7 @@
         <w:lastRenderedPageBreak/>
         <w:t>Приложение 1</w:t>
       </w:r>
-      <w:bookmarkEnd w:id="4"/>
+      <w:bookmarkEnd w:id="6"/>
     </w:p>
     <w:p>
       <w:r>
@@ -20130,6 +19720,7 @@
   <w:style w:type="character" w:default="1" w:styleId="a0">
     <w:name w:val="Default Paragraph Font"/>
     <w:uiPriority w:val="1"/>
+    <w:semiHidden/>
     <w:unhideWhenUsed/>
   </w:style>
   <w:style w:type="table" w:default="1" w:styleId="a1">
